--- a/odplist.docx
+++ b/odplist.docx
@@ -3177,37 +3177,46 @@
           <w:sz w:val="27"/>
           <w:szCs w:val="27"/>
         </w:rPr>
-        <w:t xml:space="preserve">The pattern for an Aggregation, Bag, or Collection is relatively simple. The Bag is a type of </w:t>
-      </w:r>
-      <w:proofErr w:type="spellStart"/>
-      <w:r>
-        <w:rPr>
-          <w:rFonts w:ascii="Times New Roman" w:eastAsia="Times New Roman" w:hAnsi="Times New Roman" w:cs="Times New Roman"/>
-          <w:color w:val="000000"/>
-          <w:sz w:val="27"/>
-          <w:szCs w:val="27"/>
-        </w:rPr>
-        <w:t>unorderedcollection</w:t>
-      </w:r>
-      <w:proofErr w:type="spellEnd"/>
-      <w:r>
-        <w:rPr>
-          <w:rFonts w:ascii="Times New Roman" w:eastAsia="Times New Roman" w:hAnsi="Times New Roman" w:cs="Times New Roman"/>
-          <w:color w:val="000000"/>
-          <w:sz w:val="27"/>
-          <w:szCs w:val="27"/>
-        </w:rPr>
-        <w:t xml:space="preserve">. This pattern demonstrates a more approachable interface for the </w:t>
-      </w:r>
-      <w:proofErr w:type="spellStart"/>
-      <w:r>
-        <w:rPr>
-          <w:rFonts w:ascii="Times New Roman" w:eastAsia="Times New Roman" w:hAnsi="Times New Roman" w:cs="Times New Roman"/>
-          <w:color w:val="000000"/>
-          <w:sz w:val="27"/>
-          <w:szCs w:val="27"/>
-        </w:rPr>
-        <w:t>partonymy</w:t>
+        <w:t>The pattern for an Aggregation, Bag, or Collection is relatively simple. The Bag is a type of unordered</w:t>
+      </w:r>
+      <w:r>
+        <w:rPr>
+          <w:rFonts w:ascii="Times New Roman" w:eastAsia="Times New Roman" w:hAnsi="Times New Roman" w:cs="Times New Roman"/>
+          <w:color w:val="000000"/>
+          <w:sz w:val="27"/>
+          <w:szCs w:val="27"/>
+        </w:rPr>
+        <w:t xml:space="preserve"> </w:t>
+      </w:r>
+      <w:r>
+        <w:rPr>
+          <w:rFonts w:ascii="Times New Roman" w:eastAsia="Times New Roman" w:hAnsi="Times New Roman" w:cs="Times New Roman"/>
+          <w:color w:val="000000"/>
+          <w:sz w:val="27"/>
+          <w:szCs w:val="27"/>
+        </w:rPr>
+        <w:t xml:space="preserve">collection. This pattern demonstrates a more approachable interface for the </w:t>
+      </w:r>
+      <w:proofErr w:type="spellStart"/>
+      <w:r>
+        <w:rPr>
+          <w:rFonts w:ascii="Times New Roman" w:eastAsia="Times New Roman" w:hAnsi="Times New Roman" w:cs="Times New Roman"/>
+          <w:color w:val="000000"/>
+          <w:sz w:val="27"/>
+          <w:szCs w:val="27"/>
+        </w:rPr>
+        <w:t>part</w:t>
+      </w:r>
+      <w:bookmarkStart w:id="0" w:name="_GoBack"/>
+      <w:bookmarkEnd w:id="0"/>
+      <w:r>
+        <w:rPr>
+          <w:rFonts w:ascii="Times New Roman" w:eastAsia="Times New Roman" w:hAnsi="Times New Roman" w:cs="Times New Roman"/>
+          <w:color w:val="000000"/>
+          <w:sz w:val="27"/>
+          <w:szCs w:val="27"/>
+        </w:rPr>
+        <w:t>onymy</w:t>
       </w:r>
       <w:proofErr w:type="spellEnd"/>
       <w:r>
@@ -3564,7 +3573,97 @@
           <w:sz w:val="27"/>
           <w:szCs w:val="27"/>
         </w:rPr>
-        <w:t xml:space="preserve"> is interested in capturing, who or what created that item, what was used to derive it, and what method was used to do so. </w:t>
+        <w:t xml:space="preserve"> is interested in capturing, who or what created that item, what was used to derive it, and what method was used to d</w:t>
+      </w:r>
+      <w:r>
+        <w:rPr>
+          <w:rFonts w:ascii="Times New Roman" w:eastAsia="Times New Roman" w:hAnsi="Times New Roman" w:cs="Times New Roman"/>
+          <w:color w:val="000000"/>
+          <w:sz w:val="27"/>
+          <w:szCs w:val="27"/>
+        </w:rPr>
+        <w:t xml:space="preserve">o so. </w:t>
+      </w:r>
+      <w:r>
+        <w:rPr>
+          <w:rFonts w:ascii="Times New Roman" w:eastAsia="Times New Roman" w:hAnsi="Times New Roman" w:cs="Times New Roman"/>
+          <w:color w:val="000000"/>
+          <w:sz w:val="27"/>
+          <w:szCs w:val="27"/>
+        </w:rPr>
+        <w:br/>
+      </w:r>
+      <w:r>
+        <w:rPr>
+          <w:rFonts w:ascii="Times New Roman" w:eastAsia="Times New Roman" w:hAnsi="Times New Roman" w:cs="Times New Roman"/>
+          <w:b/>
+          <w:bCs/>
+          <w:i/>
+          <w:iCs/>
+          <w:color w:val="000000"/>
+          <w:sz w:val="27"/>
+          <w:szCs w:val="27"/>
+        </w:rPr>
+        <w:t>65. Quantities ODP: </w:t>
+      </w:r>
+      <w:r>
+        <w:rPr>
+          <w:rFonts w:ascii="Times New Roman" w:eastAsia="Times New Roman" w:hAnsi="Times New Roman" w:cs="Times New Roman"/>
+          <w:color w:val="000000"/>
+          <w:sz w:val="27"/>
+          <w:szCs w:val="27"/>
+        </w:rPr>
+        <w:t xml:space="preserve">It allows a developer to express a quantity of some stuff. The nature of quantities is rather complex, due to the fact that there are a multitude of dimensions, unit types, and ways to measure quantities. The Quantity class is used to express the nature of the quantity via its </w:t>
+      </w:r>
+      <w:proofErr w:type="spellStart"/>
+      <w:r>
+        <w:rPr>
+          <w:rFonts w:ascii="Times New Roman" w:eastAsia="Times New Roman" w:hAnsi="Times New Roman" w:cs="Times New Roman"/>
+          <w:color w:val="000000"/>
+          <w:sz w:val="27"/>
+          <w:szCs w:val="27"/>
+        </w:rPr>
+        <w:t>QuantityKind</w:t>
+      </w:r>
+      <w:proofErr w:type="spellEnd"/>
+      <w:r>
+        <w:rPr>
+          <w:rFonts w:ascii="Times New Roman" w:eastAsia="Times New Roman" w:hAnsi="Times New Roman" w:cs="Times New Roman"/>
+          <w:color w:val="000000"/>
+          <w:sz w:val="27"/>
+          <w:szCs w:val="27"/>
+        </w:rPr>
+        <w:t xml:space="preserve">. A </w:t>
+      </w:r>
+      <w:proofErr w:type="spellStart"/>
+      <w:r>
+        <w:rPr>
+          <w:rFonts w:ascii="Times New Roman" w:eastAsia="Times New Roman" w:hAnsi="Times New Roman" w:cs="Times New Roman"/>
+          <w:color w:val="000000"/>
+          <w:sz w:val="27"/>
+          <w:szCs w:val="27"/>
+        </w:rPr>
+        <w:t>QuantityValue</w:t>
+      </w:r>
+      <w:proofErr w:type="spellEnd"/>
+      <w:r>
+        <w:rPr>
+          <w:rFonts w:ascii="Times New Roman" w:eastAsia="Times New Roman" w:hAnsi="Times New Roman" w:cs="Times New Roman"/>
+          <w:color w:val="000000"/>
+          <w:sz w:val="27"/>
+          <w:szCs w:val="27"/>
+        </w:rPr>
+        <w:t xml:space="preserve"> expresses the magnitude of the Quantity via an </w:t>
+      </w:r>
+      <w:proofErr w:type="spellStart"/>
+      <w:r>
+        <w:rPr>
+          <w:rFonts w:ascii="Times New Roman" w:eastAsia="Times New Roman" w:hAnsi="Times New Roman" w:cs="Times New Roman"/>
+          <w:color w:val="000000"/>
+          <w:sz w:val="27"/>
+          <w:szCs w:val="27"/>
+        </w:rPr>
+        <w:t>xsd</w:t>
       </w:r>
       <w:proofErr w:type="gramStart"/>
       <w:r>
@@ -3574,68 +3673,9 @@
           <w:sz w:val="27"/>
           <w:szCs w:val="27"/>
         </w:rPr>
-        <w:t xml:space="preserve">The </w:t>
-      </w:r>
-      <w:proofErr w:type="spellStart"/>
-      <w:r>
-        <w:rPr>
-          <w:rFonts w:ascii="Times New Roman" w:eastAsia="Times New Roman" w:hAnsi="Times New Roman" w:cs="Times New Roman"/>
-          <w:color w:val="000000"/>
-          <w:sz w:val="27"/>
-          <w:szCs w:val="27"/>
-        </w:rPr>
-        <w:t>â€œwho</w:t>
-      </w:r>
-      <w:proofErr w:type="spellEnd"/>
-      <w:r>
-        <w:rPr>
-          <w:rFonts w:ascii="Times New Roman" w:eastAsia="Times New Roman" w:hAnsi="Times New Roman" w:cs="Times New Roman"/>
-          <w:color w:val="000000"/>
-          <w:sz w:val="27"/>
-          <w:szCs w:val="27"/>
-        </w:rPr>
-        <w:t xml:space="preserve"> or </w:t>
-      </w:r>
-      <w:proofErr w:type="spellStart"/>
-      <w:r>
-        <w:rPr>
-          <w:rFonts w:ascii="Times New Roman" w:eastAsia="Times New Roman" w:hAnsi="Times New Roman" w:cs="Times New Roman"/>
-          <w:color w:val="000000"/>
-          <w:sz w:val="27"/>
-          <w:szCs w:val="27"/>
-        </w:rPr>
-        <w:t>whatâ</w:t>
-      </w:r>
-      <w:proofErr w:type="spellEnd"/>
-      <w:r>
-        <w:rPr>
-          <w:rFonts w:ascii="Times New Roman" w:eastAsia="Times New Roman" w:hAnsi="Times New Roman" w:cs="Times New Roman"/>
-          <w:color w:val="000000"/>
-          <w:sz w:val="27"/>
-          <w:szCs w:val="27"/>
-        </w:rPr>
-        <w:t xml:space="preserve">€ </w:t>
-      </w:r>
-      <w:proofErr w:type="spellStart"/>
-      <w:r>
-        <w:rPr>
-          <w:rFonts w:ascii="Times New Roman" w:eastAsia="Times New Roman" w:hAnsi="Times New Roman" w:cs="Times New Roman"/>
-          <w:color w:val="000000"/>
-          <w:sz w:val="27"/>
-          <w:szCs w:val="27"/>
-        </w:rPr>
-        <w:t>iscaptured</w:t>
-      </w:r>
-      <w:proofErr w:type="spellEnd"/>
-      <w:r>
-        <w:rPr>
-          <w:rFonts w:ascii="Times New Roman" w:eastAsia="Times New Roman" w:hAnsi="Times New Roman" w:cs="Times New Roman"/>
-          <w:color w:val="000000"/>
-          <w:sz w:val="27"/>
-          <w:szCs w:val="27"/>
-        </w:rPr>
-        <w:t xml:space="preserve"> by using the Agent class.</w:t>
-      </w:r>
+        <w:t>:double</w:t>
+      </w:r>
+      <w:proofErr w:type="spellEnd"/>
       <w:proofErr w:type="gramEnd"/>
       <w:r>
         <w:rPr>
@@ -3644,79 +3684,58 @@
           <w:sz w:val="27"/>
           <w:szCs w:val="27"/>
         </w:rPr>
-        <w:br/>
-      </w:r>
-      <w:r>
-        <w:rPr>
-          <w:rFonts w:ascii="Times New Roman" w:eastAsia="Times New Roman" w:hAnsi="Times New Roman" w:cs="Times New Roman"/>
-          <w:b/>
-          <w:bCs/>
-          <w:i/>
-          <w:iCs/>
-          <w:color w:val="000000"/>
-          <w:sz w:val="27"/>
-          <w:szCs w:val="27"/>
-        </w:rPr>
-        <w:t>65. Quantities ODP: </w:t>
-      </w:r>
-      <w:r>
-        <w:rPr>
-          <w:rFonts w:ascii="Times New Roman" w:eastAsia="Times New Roman" w:hAnsi="Times New Roman" w:cs="Times New Roman"/>
-          <w:color w:val="000000"/>
-          <w:sz w:val="27"/>
-          <w:szCs w:val="27"/>
-        </w:rPr>
-        <w:t xml:space="preserve">It allows a developer to express a quantity of some stuff. The nature of quantities is rather complex, due to the fact that there are a multitude of dimensions, unit types, and ways to measure quantities. The Quantity class is used to express the nature of the quantity via its </w:t>
-      </w:r>
-      <w:proofErr w:type="spellStart"/>
-      <w:r>
-        <w:rPr>
-          <w:rFonts w:ascii="Times New Roman" w:eastAsia="Times New Roman" w:hAnsi="Times New Roman" w:cs="Times New Roman"/>
-          <w:color w:val="000000"/>
-          <w:sz w:val="27"/>
-          <w:szCs w:val="27"/>
-        </w:rPr>
-        <w:t>QuantityKind</w:t>
-      </w:r>
-      <w:proofErr w:type="spellEnd"/>
-      <w:r>
-        <w:rPr>
-          <w:rFonts w:ascii="Times New Roman" w:eastAsia="Times New Roman" w:hAnsi="Times New Roman" w:cs="Times New Roman"/>
-          <w:color w:val="000000"/>
-          <w:sz w:val="27"/>
-          <w:szCs w:val="27"/>
-        </w:rPr>
-        <w:t xml:space="preserve">. A </w:t>
-      </w:r>
-      <w:proofErr w:type="spellStart"/>
-      <w:r>
-        <w:rPr>
-          <w:rFonts w:ascii="Times New Roman" w:eastAsia="Times New Roman" w:hAnsi="Times New Roman" w:cs="Times New Roman"/>
-          <w:color w:val="000000"/>
-          <w:sz w:val="27"/>
-          <w:szCs w:val="27"/>
-        </w:rPr>
-        <w:t>QuantityValue</w:t>
-      </w:r>
-      <w:proofErr w:type="spellEnd"/>
-      <w:r>
-        <w:rPr>
-          <w:rFonts w:ascii="Times New Roman" w:eastAsia="Times New Roman" w:hAnsi="Times New Roman" w:cs="Times New Roman"/>
-          <w:color w:val="000000"/>
-          <w:sz w:val="27"/>
-          <w:szCs w:val="27"/>
-        </w:rPr>
-        <w:t xml:space="preserve"> expresses the magnitude of the Quantity via an </w:t>
-      </w:r>
-      <w:proofErr w:type="spellStart"/>
-      <w:r>
-        <w:rPr>
-          <w:rFonts w:ascii="Times New Roman" w:eastAsia="Times New Roman" w:hAnsi="Times New Roman" w:cs="Times New Roman"/>
-          <w:color w:val="000000"/>
-          <w:sz w:val="27"/>
-          <w:szCs w:val="27"/>
-        </w:rPr>
-        <w:t>xsd</w:t>
+        <w:t xml:space="preserve"> and a Unit.</w:t>
+      </w:r>
+      <w:r>
+        <w:rPr>
+          <w:rFonts w:ascii="Times New Roman" w:eastAsia="Times New Roman" w:hAnsi="Times New Roman" w:cs="Times New Roman"/>
+          <w:color w:val="000000"/>
+          <w:sz w:val="27"/>
+          <w:szCs w:val="27"/>
+        </w:rPr>
+        <w:br/>
+      </w:r>
+      <w:r>
+        <w:rPr>
+          <w:rFonts w:ascii="Times New Roman" w:eastAsia="Times New Roman" w:hAnsi="Times New Roman" w:cs="Times New Roman"/>
+          <w:b/>
+          <w:bCs/>
+          <w:i/>
+          <w:iCs/>
+          <w:color w:val="000000"/>
+          <w:sz w:val="27"/>
+          <w:szCs w:val="27"/>
+        </w:rPr>
+        <w:t>66. Reification ODP: </w:t>
+      </w:r>
+      <w:r>
+        <w:rPr>
+          <w:rFonts w:ascii="Times New Roman" w:eastAsia="Times New Roman" w:hAnsi="Times New Roman" w:cs="Times New Roman"/>
+          <w:color w:val="000000"/>
+          <w:sz w:val="27"/>
+          <w:szCs w:val="27"/>
+        </w:rPr>
+        <w:t xml:space="preserve">It is essentially a </w:t>
+      </w:r>
+      <w:proofErr w:type="spellStart"/>
+      <w:r>
+        <w:rPr>
+          <w:rFonts w:ascii="Times New Roman" w:eastAsia="Times New Roman" w:hAnsi="Times New Roman" w:cs="Times New Roman"/>
+          <w:color w:val="000000"/>
+          <w:sz w:val="27"/>
+          <w:szCs w:val="27"/>
+        </w:rPr>
+        <w:t>metapattern</w:t>
+      </w:r>
+      <w:proofErr w:type="spellEnd"/>
+      <w:r>
+        <w:rPr>
+          <w:rFonts w:ascii="Times New Roman" w:eastAsia="Times New Roman" w:hAnsi="Times New Roman" w:cs="Times New Roman"/>
+          <w:color w:val="000000"/>
+          <w:sz w:val="27"/>
+          <w:szCs w:val="27"/>
+        </w:rPr>
+        <w:t xml:space="preserve">. It represents a set of axioms that will allow a developer to quickly reify a concept by </w:t>
       </w:r>
       <w:proofErr w:type="gramStart"/>
       <w:r>
@@ -3726,9 +3745,8 @@
           <w:sz w:val="27"/>
           <w:szCs w:val="27"/>
         </w:rPr>
-        <w:t>:double</w:t>
-      </w:r>
-      <w:proofErr w:type="spellEnd"/>
+        <w:t>specializing</w:t>
+      </w:r>
       <w:proofErr w:type="gramEnd"/>
       <w:r>
         <w:rPr>
@@ -3737,77 +3755,6 @@
           <w:sz w:val="27"/>
           <w:szCs w:val="27"/>
         </w:rPr>
-        <w:t xml:space="preserve"> and a Unit.</w:t>
-      </w:r>
-      <w:r>
-        <w:rPr>
-          <w:rFonts w:ascii="Times New Roman" w:eastAsia="Times New Roman" w:hAnsi="Times New Roman" w:cs="Times New Roman"/>
-          <w:color w:val="000000"/>
-          <w:sz w:val="27"/>
-          <w:szCs w:val="27"/>
-        </w:rPr>
-        <w:br/>
-      </w:r>
-      <w:r>
-        <w:rPr>
-          <w:rFonts w:ascii="Times New Roman" w:eastAsia="Times New Roman" w:hAnsi="Times New Roman" w:cs="Times New Roman"/>
-          <w:b/>
-          <w:bCs/>
-          <w:i/>
-          <w:iCs/>
-          <w:color w:val="000000"/>
-          <w:sz w:val="27"/>
-          <w:szCs w:val="27"/>
-        </w:rPr>
-        <w:t>66. Reification ODP: </w:t>
-      </w:r>
-      <w:r>
-        <w:rPr>
-          <w:rFonts w:ascii="Times New Roman" w:eastAsia="Times New Roman" w:hAnsi="Times New Roman" w:cs="Times New Roman"/>
-          <w:color w:val="000000"/>
-          <w:sz w:val="27"/>
-          <w:szCs w:val="27"/>
-        </w:rPr>
-        <w:t xml:space="preserve">It is essentially a </w:t>
-      </w:r>
-      <w:proofErr w:type="spellStart"/>
-      <w:r>
-        <w:rPr>
-          <w:rFonts w:ascii="Times New Roman" w:eastAsia="Times New Roman" w:hAnsi="Times New Roman" w:cs="Times New Roman"/>
-          <w:color w:val="000000"/>
-          <w:sz w:val="27"/>
-          <w:szCs w:val="27"/>
-        </w:rPr>
-        <w:t>metapattern</w:t>
-      </w:r>
-      <w:proofErr w:type="spellEnd"/>
-      <w:r>
-        <w:rPr>
-          <w:rFonts w:ascii="Times New Roman" w:eastAsia="Times New Roman" w:hAnsi="Times New Roman" w:cs="Times New Roman"/>
-          <w:color w:val="000000"/>
-          <w:sz w:val="27"/>
-          <w:szCs w:val="27"/>
-        </w:rPr>
-        <w:t xml:space="preserve">. It represents a set of axioms that will allow a developer to quickly reify a concept by </w:t>
-      </w:r>
-      <w:proofErr w:type="gramStart"/>
-      <w:r>
-        <w:rPr>
-          <w:rFonts w:ascii="Times New Roman" w:eastAsia="Times New Roman" w:hAnsi="Times New Roman" w:cs="Times New Roman"/>
-          <w:color w:val="000000"/>
-          <w:sz w:val="27"/>
-          <w:szCs w:val="27"/>
-        </w:rPr>
-        <w:t>specializing</w:t>
-      </w:r>
-      <w:proofErr w:type="gramEnd"/>
-      <w:r>
-        <w:rPr>
-          <w:rFonts w:ascii="Times New Roman" w:eastAsia="Times New Roman" w:hAnsi="Times New Roman" w:cs="Times New Roman"/>
-          <w:color w:val="000000"/>
-          <w:sz w:val="27"/>
-          <w:szCs w:val="27"/>
-        </w:rPr>
         <w:t xml:space="preserve"> the framework.</w:t>
       </w:r>
       <w:r>
@@ -4049,27 +3996,25 @@
           <w:sz w:val="27"/>
           <w:szCs w:val="27"/>
         </w:rPr>
-        <w:t xml:space="preserve">It wraps the Trajectory Pattern. Essentially, it uses the Trajectory </w:t>
-      </w:r>
-      <w:proofErr w:type="spellStart"/>
-      <w:r>
-        <w:rPr>
-          <w:rFonts w:ascii="Times New Roman" w:eastAsia="Times New Roman" w:hAnsi="Times New Roman" w:cs="Times New Roman"/>
-          <w:color w:val="000000"/>
-          <w:sz w:val="27"/>
-          <w:szCs w:val="27"/>
-        </w:rPr>
-        <w:t>Patternâ</w:t>
-      </w:r>
-      <w:proofErr w:type="spellEnd"/>
-      <w:r>
-        <w:rPr>
-          <w:rFonts w:ascii="Times New Roman" w:eastAsia="Times New Roman" w:hAnsi="Times New Roman" w:cs="Times New Roman"/>
-          <w:color w:val="000000"/>
-          <w:sz w:val="27"/>
-          <w:szCs w:val="27"/>
-        </w:rPr>
-        <w:t xml:space="preserve">€™s ability to capture discrete snapshots of </w:t>
+        <w:t xml:space="preserve">It wraps the Trajectory Pattern. Essentially, it </w:t>
+      </w:r>
+      <w:r>
+        <w:rPr>
+          <w:rFonts w:ascii="Times New Roman" w:eastAsia="Times New Roman" w:hAnsi="Times New Roman" w:cs="Times New Roman"/>
+          <w:color w:val="000000"/>
+          <w:sz w:val="27"/>
+          <w:szCs w:val="27"/>
+        </w:rPr>
+        <w:t>uses the Trajectory pattern</w:t>
+      </w:r>
+      <w:r>
+        <w:rPr>
+          <w:rFonts w:ascii="Times New Roman" w:eastAsia="Times New Roman" w:hAnsi="Times New Roman" w:cs="Times New Roman"/>
+          <w:color w:val="000000"/>
+          <w:sz w:val="27"/>
+          <w:szCs w:val="27"/>
+        </w:rPr>
+        <w:t xml:space="preserve">s ability to capture discrete snapshots of something </w:t>
       </w:r>
       <w:r>
         <w:rPr>
@@ -4079,7 +4024,7 @@
           <w:szCs w:val="27"/>
         </w:rPr>
         <w:lastRenderedPageBreak/>
-        <w:t xml:space="preserve">something moving along some dimension, but casts it into the familiar physical dimensions, plus time. This is done by adding the </w:t>
+        <w:t xml:space="preserve">moving along some dimension, but casts it into the familiar physical dimensions, plus time. This is done by adding the </w:t>
       </w:r>
       <w:proofErr w:type="spellStart"/>
       <w:r>
@@ -4172,7 +4117,6 @@
         </w:rPr>
         <w:t>This ODP defines the meta-data of the attributes.</w:t>
       </w:r>
-      <w:bookmarkStart w:id="0" w:name="_GoBack"/>
       <w:r>
         <w:rPr>
           <w:rFonts w:ascii="Times New Roman" w:eastAsia="Times New Roman" w:hAnsi="Times New Roman" w:cs="Times New Roman"/>
@@ -4204,7 +4148,6 @@
         </w:rPr>
         <w:t xml:space="preserve">It is composed of a number of </w:t>
       </w:r>
-      <w:bookmarkEnd w:id="0"/>
       <w:proofErr w:type="spellStart"/>
       <w:r>
         <w:rPr>
